--- a/Networks/SSL-TLS-Operations/4. SSL-TLS Evolution.docx
+++ b/Networks/SSL-TLS-Operations/4. SSL-TLS Evolution.docx
@@ -7,7 +7,7 @@
         <w:pStyle w:val="ListParagraph"/>
         <w:numPr>
           <w:ilvl w:val="0"/>
-          <w:numId w:val="46"/>
+          <w:numId w:val="47"/>
         </w:numPr>
         <w:rPr>
           <w:lang w:val="en-IN"/>
@@ -15,142 +15,12 @@
       </w:pPr>
       <w:r>
         <w:rPr>
+          <w:b/>
+          <w:bCs/>
+          <w:u w:val="single"/>
           <w:lang w:val="en-IN"/>
         </w:rPr>
-        <w:t>Let’s first discuss about these before going into technicality.</w:t>
-      </w:r>
-    </w:p>
-    <w:p>
-      <w:pPr>
-        <w:pStyle w:val="ListParagraph"/>
-        <w:numPr>
-          <w:ilvl w:val="1"/>
-          <w:numId w:val="46"/>
-        </w:numPr>
-        <w:rPr>
-          <w:lang w:val="en-IN"/>
-        </w:rPr>
-      </w:pPr>
-      <w:r>
-        <w:rPr>
-          <w:lang w:val="en-IN"/>
-        </w:rPr>
-        <w:t>Why do we need SSL Certificate?</w:t>
-      </w:r>
-    </w:p>
-    <w:p>
-      <w:pPr>
-        <w:pStyle w:val="ListParagraph"/>
-        <w:numPr>
-          <w:ilvl w:val="1"/>
-          <w:numId w:val="46"/>
-        </w:numPr>
-        <w:rPr>
-          <w:lang w:val="en-IN"/>
-        </w:rPr>
-      </w:pPr>
-      <w:r>
-        <w:rPr>
-          <w:lang w:val="en-IN"/>
-        </w:rPr>
-        <w:t>Let’s see what problems it solves</w:t>
-      </w:r>
-      <w:r>
-        <w:rPr>
-          <w:lang w:val="en-IN"/>
-        </w:rPr>
-        <w:t xml:space="preserve"> in internet communication.</w:t>
-      </w:r>
-    </w:p>
-    <w:p>
-      <w:pPr>
-        <w:pStyle w:val="ListParagraph"/>
-        <w:numPr>
-          <w:ilvl w:val="0"/>
-          <w:numId w:val="46"/>
-        </w:numPr>
-        <w:rPr>
-          <w:lang w:val="en-IN"/>
-        </w:rPr>
-      </w:pPr>
-      <w:r>
-        <w:rPr>
-          <w:lang w:val="en-IN"/>
-        </w:rPr>
-        <w:t>We will cover 4 major benefits of SSL certificates and see what problems, each of them solves.</w:t>
-      </w:r>
-    </w:p>
-    <w:p>
-      <w:pPr>
-        <w:ind w:left="360"/>
-        <w:rPr>
-          <w:lang w:val="en-IN"/>
-        </w:rPr>
-      </w:pPr>
-      <w:r>
-        <w:rPr>
-          <w:noProof/>
-        </w:rPr>
-        <w:drawing>
-          <wp:inline distT="0" distB="0" distL="0" distR="0" wp14:anchorId="282A5506" wp14:editId="1F1FCAFE">
-            <wp:extent cx="7442885" cy="255270"/>
-            <wp:effectExtent l="19050" t="19050" r="24765" b="11430"/>
-            <wp:docPr id="1329234472" name="Picture 1"/>
-            <wp:cNvGraphicFramePr>
-              <a:graphicFrameLocks xmlns:a="http://schemas.openxmlformats.org/drawingml/2006/main" noChangeAspect="1"/>
-            </wp:cNvGraphicFramePr>
-            <a:graphic xmlns:a="http://schemas.openxmlformats.org/drawingml/2006/main">
-              <a:graphicData uri="http://schemas.openxmlformats.org/drawingml/2006/picture">
-                <pic:pic xmlns:pic="http://schemas.openxmlformats.org/drawingml/2006/picture">
-                  <pic:nvPicPr>
-                    <pic:cNvPr id="1329234472" name=""/>
-                    <pic:cNvPicPr/>
-                  </pic:nvPicPr>
-                  <pic:blipFill>
-                    <a:blip r:embed="rId6"/>
-                    <a:stretch>
-                      <a:fillRect/>
-                    </a:stretch>
-                  </pic:blipFill>
-                  <pic:spPr>
-                    <a:xfrm>
-                      <a:off x="0" y="0"/>
-                      <a:ext cx="7450272" cy="255523"/>
-                    </a:xfrm>
-                    <a:prstGeom prst="rect">
-                      <a:avLst/>
-                    </a:prstGeom>
-                    <a:ln>
-                      <a:solidFill>
-                        <a:schemeClr val="tx1"/>
-                      </a:solidFill>
-                    </a:ln>
-                  </pic:spPr>
-                </pic:pic>
-              </a:graphicData>
-            </a:graphic>
-          </wp:inline>
-        </w:drawing>
-      </w:r>
-    </w:p>
-    <w:p>
-      <w:pPr>
-        <w:pStyle w:val="ListParagraph"/>
-        <w:numPr>
-          <w:ilvl w:val="0"/>
-          <w:numId w:val="46"/>
-        </w:numPr>
-        <w:rPr>
-          <w:lang w:val="en-IN"/>
-        </w:rPr>
-      </w:pPr>
-      <w:r>
-        <w:rPr>
-          <w:b/>
-          <w:bCs/>
-          <w:lang w:val="en-IN"/>
-        </w:rPr>
-        <w:t>Source Identify Verification</w:t>
+        <w:t>Agenda</w:t>
       </w:r>
       <w:r>
         <w:rPr>
@@ -158,64 +28,31 @@
         </w:rPr>
         <w:t>:</w:t>
       </w:r>
+    </w:p>
+    <w:p>
+      <w:pPr>
+        <w:pStyle w:val="ListParagraph"/>
+        <w:numPr>
+          <w:ilvl w:val="1"/>
+          <w:numId w:val="47"/>
+        </w:numPr>
+        <w:rPr>
+          <w:lang w:val="en-IN"/>
+        </w:rPr>
+      </w:pPr>
       <w:r>
         <w:rPr>
           <w:lang w:val="en-IN"/>
         </w:rPr>
-        <w:br/>
-      </w:r>
-      <w:r>
-        <w:rPr>
-          <w:noProof/>
-        </w:rPr>
-        <w:drawing>
-          <wp:inline distT="0" distB="0" distL="0" distR="0" wp14:anchorId="032A87D2" wp14:editId="57433EC3">
-            <wp:extent cx="7207451" cy="765805"/>
-            <wp:effectExtent l="19050" t="19050" r="12700" b="15875"/>
-            <wp:docPr id="1901737759" name="Picture 1"/>
-            <wp:cNvGraphicFramePr>
-              <a:graphicFrameLocks xmlns:a="http://schemas.openxmlformats.org/drawingml/2006/main" noChangeAspect="1"/>
-            </wp:cNvGraphicFramePr>
-            <a:graphic xmlns:a="http://schemas.openxmlformats.org/drawingml/2006/main">
-              <a:graphicData uri="http://schemas.openxmlformats.org/drawingml/2006/picture">
-                <pic:pic xmlns:pic="http://schemas.openxmlformats.org/drawingml/2006/picture">
-                  <pic:nvPicPr>
-                    <pic:cNvPr id="1901737759" name=""/>
-                    <pic:cNvPicPr/>
-                  </pic:nvPicPr>
-                  <pic:blipFill>
-                    <a:blip r:embed="rId7"/>
-                    <a:stretch>
-                      <a:fillRect/>
-                    </a:stretch>
-                  </pic:blipFill>
-                  <pic:spPr>
-                    <a:xfrm>
-                      <a:off x="0" y="0"/>
-                      <a:ext cx="7321133" cy="777884"/>
-                    </a:xfrm>
-                    <a:prstGeom prst="rect">
-                      <a:avLst/>
-                    </a:prstGeom>
-                    <a:ln>
-                      <a:solidFill>
-                        <a:schemeClr val="tx1"/>
-                      </a:solidFill>
-                    </a:ln>
-                  </pic:spPr>
-                </pic:pic>
-              </a:graphicData>
-            </a:graphic>
-          </wp:inline>
-        </w:drawing>
+        <w:t>We will go into details about Protocols.</w:t>
       </w:r>
     </w:p>
     <w:p>
       <w:pPr>
         <w:pStyle w:val="ListParagraph"/>
         <w:numPr>
-          <w:ilvl w:val="1"/>
-          <w:numId w:val="46"/>
+          <w:ilvl w:val="2"/>
+          <w:numId w:val="47"/>
         </w:numPr>
         <w:rPr>
           <w:lang w:val="en-IN"/>
@@ -225,20 +62,115 @@
         <w:rPr>
           <w:lang w:val="en-IN"/>
         </w:rPr>
-        <w:t xml:space="preserve">When logging in to a bank site, we want to make sure that the site is the actual bank </w:t>
+        <w:t>SSL.</w:t>
       </w:r>
+    </w:p>
+    <w:p>
+      <w:pPr>
+        <w:pStyle w:val="ListParagraph"/>
+        <w:numPr>
+          <w:ilvl w:val="2"/>
+          <w:numId w:val="47"/>
+        </w:numPr>
+        <w:rPr>
+          <w:lang w:val="en-IN"/>
+        </w:rPr>
+      </w:pPr>
       <w:r>
         <w:rPr>
           <w:lang w:val="en-IN"/>
         </w:rPr>
-        <w:t>site to avoid any possibility of someone presenting you a similar looking page under the same domain name.</w:t>
+        <w:t>TLS.</w:t>
       </w:r>
+    </w:p>
+    <w:p>
+      <w:pPr>
+        <w:pStyle w:val="ListParagraph"/>
+        <w:numPr>
+          <w:ilvl w:val="0"/>
+          <w:numId w:val="47"/>
+        </w:numPr>
+        <w:rPr>
+          <w:lang w:val="en-IN"/>
+        </w:rPr>
+      </w:pPr>
       <w:r>
         <w:rPr>
           <w:lang w:val="en-IN"/>
         </w:rPr>
-        <w:br/>
-        <w:t xml:space="preserve">The </w:t>
+        <w:t>d</w:t>
+      </w:r>
+    </w:p>
+    <w:p>
+      <w:pPr>
+        <w:pStyle w:val="ListParagraph"/>
+        <w:numPr>
+          <w:ilvl w:val="1"/>
+          <w:numId w:val="47"/>
+        </w:numPr>
+        <w:rPr>
+          <w:lang w:val="en-IN"/>
+        </w:rPr>
+      </w:pPr>
+      <w:r>
+        <w:rPr>
+          <w:lang w:val="en-IN"/>
+        </w:rPr>
+        <w:t>Taher Elgamal is often called as the father of SSL.</w:t>
+      </w:r>
+    </w:p>
+    <w:p>
+      <w:pPr>
+        <w:pStyle w:val="ListParagraph"/>
+        <w:numPr>
+          <w:ilvl w:val="0"/>
+          <w:numId w:val="47"/>
+        </w:numPr>
+        <w:rPr>
+          <w:lang w:val="en-IN"/>
+        </w:rPr>
+      </w:pPr>
+      <w:r>
+        <w:rPr>
+          <w:lang w:val="en-IN"/>
+        </w:rPr>
+        <w:t>SSL:</w:t>
+      </w:r>
+    </w:p>
+    <w:p>
+      <w:pPr>
+        <w:pStyle w:val="ListParagraph"/>
+        <w:numPr>
+          <w:ilvl w:val="1"/>
+          <w:numId w:val="47"/>
+        </w:numPr>
+        <w:rPr>
+          <w:lang w:val="en-IN"/>
+        </w:rPr>
+      </w:pPr>
+      <w:r>
+        <w:rPr>
+          <w:lang w:val="en-IN"/>
+        </w:rPr>
+        <w:t>SSL is patented by Netscape.</w:t>
+      </w:r>
+    </w:p>
+    <w:p>
+      <w:pPr>
+        <w:pStyle w:val="ListParagraph"/>
+        <w:numPr>
+          <w:ilvl w:val="1"/>
+          <w:numId w:val="47"/>
+        </w:numPr>
+        <w:rPr>
+          <w:lang w:val="en-IN"/>
+        </w:rPr>
+      </w:pPr>
+      <w:r>
+        <w:rPr>
+          <w:lang w:val="en-IN"/>
+        </w:rPr>
+        <w:t xml:space="preserve">SSL functions at the </w:t>
       </w:r>
       <w:r>
         <w:rPr>
@@ -246,52 +178,19 @@
           <w:bCs/>
           <w:lang w:val="en-IN"/>
         </w:rPr>
-        <w:t>attackers</w:t>
+        <w:t>Application layer of TCP/IP Model</w:t>
       </w:r>
       <w:r>
         <w:rPr>
           <w:lang w:val="en-IN"/>
         </w:rPr>
-        <w:t xml:space="preserve"> usually do this by intercepting the traffic to and from the genuine site and your machine.</w:t>
-      </w:r>
-    </w:p>
-    <w:p>
-      <w:pPr>
-        <w:pStyle w:val="ListParagraph"/>
-        <w:numPr>
-          <w:ilvl w:val="1"/>
-          <w:numId w:val="46"/>
-        </w:numPr>
-        <w:rPr>
-          <w:lang w:val="en-IN"/>
-        </w:rPr>
-      </w:pPr>
-      <w:r>
-        <w:rPr>
-          <w:b/>
-          <w:bCs/>
-          <w:lang w:val="en-IN"/>
-        </w:rPr>
-        <w:t>SSL helps to identify if the website</w:t>
+        <w:t xml:space="preserve"> and </w:t>
       </w:r>
       <w:r>
         <w:rPr>
           <w:lang w:val="en-IN"/>
         </w:rPr>
-        <w:t>,</w:t>
-      </w:r>
-      <w:r>
-        <w:rPr>
-          <w:lang w:val="en-IN"/>
-        </w:rPr>
-        <w:t xml:space="preserve"> we are accessing is genuine or not.</w:t>
-      </w:r>
-      <w:r>
-        <w:rPr>
-          <w:lang w:val="en-IN"/>
-        </w:rPr>
-        <w:br/>
-        <w:t xml:space="preserve">This is done </w:t>
+        <w:t xml:space="preserve">Presentation Layer of </w:t>
       </w:r>
       <w:r>
         <w:rPr>
@@ -299,7 +198,7 @@
           <w:bCs/>
           <w:lang w:val="en-IN"/>
         </w:rPr>
-        <w:t>cryptographically by the browser</w:t>
+        <w:t>ISO OSI Model of Network Communication</w:t>
       </w:r>
       <w:r>
         <w:rPr>
@@ -313,7 +212,7 @@
         <w:pStyle w:val="ListParagraph"/>
         <w:numPr>
           <w:ilvl w:val="1"/>
-          <w:numId w:val="46"/>
+          <w:numId w:val="47"/>
         </w:numPr>
         <w:rPr>
           <w:lang w:val="en-IN"/>
@@ -323,688 +222,7 @@
         <w:rPr>
           <w:lang w:val="en-IN"/>
         </w:rPr>
-        <w:t xml:space="preserve">The browser verifies </w:t>
-      </w:r>
-      <w:r>
-        <w:rPr>
-          <w:b/>
-          <w:bCs/>
-          <w:lang w:val="en-IN"/>
-        </w:rPr>
-        <w:t>the signature in the SSL Certificate</w:t>
-      </w:r>
-      <w:r>
-        <w:rPr>
-          <w:lang w:val="en-IN"/>
-        </w:rPr>
-        <w:t xml:space="preserve"> to check its genuineness.</w:t>
-      </w:r>
-    </w:p>
-    <w:p>
-      <w:pPr>
-        <w:pStyle w:val="ListParagraph"/>
-        <w:numPr>
-          <w:ilvl w:val="1"/>
-          <w:numId w:val="46"/>
-        </w:numPr>
-        <w:rPr>
-          <w:lang w:val="en-IN"/>
-        </w:rPr>
-      </w:pPr>
-      <w:r>
-        <w:rPr>
-          <w:lang w:val="en-IN"/>
-        </w:rPr>
-        <w:t xml:space="preserve">Once it is verified, the browser will add a </w:t>
-      </w:r>
-      <w:r>
-        <w:rPr>
-          <w:b/>
-          <w:bCs/>
-          <w:lang w:val="en-IN"/>
-        </w:rPr>
-        <w:t>VISUAL GREEN PADLOCK</w:t>
-      </w:r>
-      <w:r>
-        <w:rPr>
-          <w:lang w:val="en-IN"/>
-        </w:rPr>
-        <w:t xml:space="preserve"> </w:t>
-      </w:r>
-      <w:r>
-        <w:rPr>
-          <w:b/>
-          <w:bCs/>
-          <w:lang w:val="en-IN"/>
-        </w:rPr>
-        <w:t>SEAL</w:t>
-      </w:r>
-      <w:r>
-        <w:rPr>
-          <w:lang w:val="en-IN"/>
-        </w:rPr>
-        <w:t xml:space="preserve"> on the left side of the address bar.</w:t>
-      </w:r>
-    </w:p>
-    <w:p>
-      <w:pPr>
-        <w:pStyle w:val="ListParagraph"/>
-        <w:numPr>
-          <w:ilvl w:val="1"/>
-          <w:numId w:val="46"/>
-        </w:numPr>
-        <w:rPr>
-          <w:lang w:val="en-IN"/>
-        </w:rPr>
-      </w:pPr>
-      <w:r>
-        <w:rPr>
-          <w:lang w:val="en-IN"/>
-        </w:rPr>
-        <w:t>This is how we know, the site we are accessing is actually what it claims to be.</w:t>
-      </w:r>
-    </w:p>
-    <w:p>
-      <w:pPr>
-        <w:pStyle w:val="ListParagraph"/>
-        <w:numPr>
-          <w:ilvl w:val="0"/>
-          <w:numId w:val="46"/>
-        </w:numPr>
-        <w:rPr>
-          <w:b/>
-          <w:bCs/>
-          <w:lang w:val="en-IN"/>
-        </w:rPr>
-      </w:pPr>
-      <w:r>
-        <w:rPr>
-          <w:b/>
-          <w:bCs/>
-          <w:lang w:val="en-IN"/>
-        </w:rPr>
-        <w:t>Security Against Man-In-The-Middle (MITM)</w:t>
-      </w:r>
-      <w:r>
-        <w:rPr>
-          <w:b/>
-          <w:bCs/>
-          <w:lang w:val="en-IN"/>
-        </w:rPr>
-        <w:br/>
-      </w:r>
-      <w:r>
-        <w:rPr>
-          <w:noProof/>
-        </w:rPr>
-        <w:drawing>
-          <wp:inline distT="0" distB="0" distL="0" distR="0" wp14:anchorId="24194819" wp14:editId="0FDA6659">
-            <wp:extent cx="7181278" cy="582295"/>
-            <wp:effectExtent l="19050" t="19050" r="19685" b="27305"/>
-            <wp:docPr id="51162497" name="Picture 1"/>
-            <wp:cNvGraphicFramePr>
-              <a:graphicFrameLocks xmlns:a="http://schemas.openxmlformats.org/drawingml/2006/main" noChangeAspect="1"/>
-            </wp:cNvGraphicFramePr>
-            <a:graphic xmlns:a="http://schemas.openxmlformats.org/drawingml/2006/main">
-              <a:graphicData uri="http://schemas.openxmlformats.org/drawingml/2006/picture">
-                <pic:pic xmlns:pic="http://schemas.openxmlformats.org/drawingml/2006/picture">
-                  <pic:nvPicPr>
-                    <pic:cNvPr id="51162497" name=""/>
-                    <pic:cNvPicPr/>
-                  </pic:nvPicPr>
-                  <pic:blipFill>
-                    <a:blip r:embed="rId8"/>
-                    <a:stretch>
-                      <a:fillRect/>
-                    </a:stretch>
-                  </pic:blipFill>
-                  <pic:spPr>
-                    <a:xfrm>
-                      <a:off x="0" y="0"/>
-                      <a:ext cx="7185529" cy="582640"/>
-                    </a:xfrm>
-                    <a:prstGeom prst="rect">
-                      <a:avLst/>
-                    </a:prstGeom>
-                    <a:ln>
-                      <a:solidFill>
-                        <a:schemeClr val="tx1"/>
-                      </a:solidFill>
-                    </a:ln>
-                  </pic:spPr>
-                </pic:pic>
-              </a:graphicData>
-            </a:graphic>
-          </wp:inline>
-        </w:drawing>
-      </w:r>
-    </w:p>
-    <w:p>
-      <w:pPr>
-        <w:pStyle w:val="ListParagraph"/>
-        <w:numPr>
-          <w:ilvl w:val="1"/>
-          <w:numId w:val="46"/>
-        </w:numPr>
-        <w:rPr>
-          <w:lang w:val="en-IN"/>
-        </w:rPr>
-      </w:pPr>
-      <w:r>
-        <w:rPr>
-          <w:lang w:val="en-IN"/>
-        </w:rPr>
-        <w:t>This is second advantage of SSL.</w:t>
-      </w:r>
-    </w:p>
-    <w:p>
-      <w:pPr>
-        <w:pStyle w:val="ListParagraph"/>
-        <w:numPr>
-          <w:ilvl w:val="1"/>
-          <w:numId w:val="46"/>
-        </w:numPr>
-        <w:rPr>
-          <w:lang w:val="en-IN"/>
-        </w:rPr>
-      </w:pPr>
-      <w:r>
-        <w:rPr>
-          <w:lang w:val="en-IN"/>
-        </w:rPr>
-        <w:t xml:space="preserve">Protecting sensitive data online is very essential to build </w:t>
-      </w:r>
-      <w:proofErr w:type="gramStart"/>
-      <w:r>
-        <w:rPr>
-          <w:lang w:val="en-IN"/>
-        </w:rPr>
-        <w:t>customers</w:t>
-      </w:r>
-      <w:proofErr w:type="gramEnd"/>
-      <w:r>
-        <w:rPr>
-          <w:lang w:val="en-IN"/>
-        </w:rPr>
-        <w:t xml:space="preserve"> trust.</w:t>
-      </w:r>
-    </w:p>
-    <w:p>
-      <w:pPr>
-        <w:pStyle w:val="ListParagraph"/>
-        <w:numPr>
-          <w:ilvl w:val="1"/>
-          <w:numId w:val="46"/>
-        </w:numPr>
-        <w:rPr>
-          <w:lang w:val="en-IN"/>
-        </w:rPr>
-      </w:pPr>
-      <w:r>
-        <w:rPr>
-          <w:lang w:val="en-IN"/>
-        </w:rPr>
-        <w:t>Protecting PII (Personally Identifiable Information) like credit card number, SSN, Password, DOB, Medical Records, Phone Number, Sexuality et</w:t>
-      </w:r>
-      <w:r>
-        <w:rPr>
-          <w:lang w:val="en-IN"/>
-        </w:rPr>
-        <w:t>c. need to be kept secure under various audit standard laws.</w:t>
-      </w:r>
-    </w:p>
-    <w:p>
-      <w:pPr>
-        <w:pStyle w:val="ListParagraph"/>
-        <w:numPr>
-          <w:ilvl w:val="1"/>
-          <w:numId w:val="46"/>
-        </w:numPr>
-        <w:rPr>
-          <w:lang w:val="en-IN"/>
-        </w:rPr>
-      </w:pPr>
-      <w:r>
-        <w:rPr>
-          <w:b/>
-          <w:bCs/>
-          <w:lang w:val="en-IN"/>
-        </w:rPr>
-        <w:t>Communication over SSL</w:t>
-      </w:r>
-      <w:r>
-        <w:rPr>
-          <w:lang w:val="en-IN"/>
-        </w:rPr>
-        <w:t xml:space="preserve"> makes sure that the data transfer is </w:t>
-      </w:r>
-      <w:r>
-        <w:rPr>
-          <w:b/>
-          <w:bCs/>
-          <w:lang w:val="en-IN"/>
-        </w:rPr>
-        <w:t>encrypted</w:t>
-      </w:r>
-      <w:r>
-        <w:rPr>
-          <w:lang w:val="en-IN"/>
-        </w:rPr>
-        <w:t xml:space="preserve"> with a secret key known only to the client and server.</w:t>
-      </w:r>
-      <w:r>
-        <w:rPr>
-          <w:lang w:val="en-IN"/>
-        </w:rPr>
-        <w:br/>
-      </w:r>
-      <w:r>
-        <w:rPr>
-          <w:b/>
-          <w:bCs/>
-          <w:lang w:val="en-IN"/>
-        </w:rPr>
-        <w:t>This secret key is unique per session</w:t>
-      </w:r>
-      <w:r>
-        <w:rPr>
-          <w:lang w:val="en-IN"/>
-        </w:rPr>
-        <w:t>.</w:t>
-      </w:r>
-    </w:p>
-    <w:p>
-      <w:pPr>
-        <w:pStyle w:val="ListParagraph"/>
-        <w:numPr>
-          <w:ilvl w:val="0"/>
-          <w:numId w:val="46"/>
-        </w:numPr>
-        <w:rPr>
-          <w:lang w:val="en-IN"/>
-        </w:rPr>
-      </w:pPr>
-      <w:r>
-        <w:rPr>
-          <w:b/>
-          <w:bCs/>
-          <w:lang w:val="en-IN"/>
-        </w:rPr>
-        <w:t>Client/Server Authentication</w:t>
-      </w:r>
-      <w:r>
-        <w:rPr>
-          <w:lang w:val="en-IN"/>
-        </w:rPr>
-        <w:t>:</w:t>
-      </w:r>
-      <w:r>
-        <w:rPr>
-          <w:lang w:val="en-IN"/>
-        </w:rPr>
-        <w:br/>
-      </w:r>
-      <w:r>
-        <w:rPr>
-          <w:noProof/>
-        </w:rPr>
-        <w:drawing>
-          <wp:inline distT="0" distB="0" distL="0" distR="0" wp14:anchorId="4EAC10E1" wp14:editId="480208B4">
-            <wp:extent cx="7207495" cy="530225"/>
-            <wp:effectExtent l="19050" t="19050" r="12700" b="22225"/>
-            <wp:docPr id="1051638080" name="Picture 1"/>
-            <wp:cNvGraphicFramePr>
-              <a:graphicFrameLocks xmlns:a="http://schemas.openxmlformats.org/drawingml/2006/main" noChangeAspect="1"/>
-            </wp:cNvGraphicFramePr>
-            <a:graphic xmlns:a="http://schemas.openxmlformats.org/drawingml/2006/main">
-              <a:graphicData uri="http://schemas.openxmlformats.org/drawingml/2006/picture">
-                <pic:pic xmlns:pic="http://schemas.openxmlformats.org/drawingml/2006/picture">
-                  <pic:nvPicPr>
-                    <pic:cNvPr id="1051638080" name=""/>
-                    <pic:cNvPicPr/>
-                  </pic:nvPicPr>
-                  <pic:blipFill>
-                    <a:blip r:embed="rId9"/>
-                    <a:stretch>
-                      <a:fillRect/>
-                    </a:stretch>
-                  </pic:blipFill>
-                  <pic:spPr>
-                    <a:xfrm>
-                      <a:off x="0" y="0"/>
-                      <a:ext cx="7209734" cy="530390"/>
-                    </a:xfrm>
-                    <a:prstGeom prst="rect">
-                      <a:avLst/>
-                    </a:prstGeom>
-                    <a:ln>
-                      <a:solidFill>
-                        <a:schemeClr val="tx1"/>
-                      </a:solidFill>
-                    </a:ln>
-                  </pic:spPr>
-                </pic:pic>
-              </a:graphicData>
-            </a:graphic>
-          </wp:inline>
-        </w:drawing>
-      </w:r>
-    </w:p>
-    <w:p>
-      <w:pPr>
-        <w:pStyle w:val="ListParagraph"/>
-        <w:numPr>
-          <w:ilvl w:val="1"/>
-          <w:numId w:val="46"/>
-        </w:numPr>
-        <w:rPr>
-          <w:lang w:val="en-IN"/>
-        </w:rPr>
-      </w:pPr>
-      <w:r>
-        <w:rPr>
-          <w:b/>
-          <w:bCs/>
-          <w:lang w:val="en-IN"/>
-        </w:rPr>
-        <w:t>3</w:t>
-      </w:r>
-      <w:r>
-        <w:rPr>
-          <w:b/>
-          <w:bCs/>
-          <w:vertAlign w:val="superscript"/>
-          <w:lang w:val="en-IN"/>
-        </w:rPr>
-        <w:t>rd</w:t>
-      </w:r>
-      <w:r>
-        <w:rPr>
-          <w:b/>
-          <w:bCs/>
-          <w:lang w:val="en-IN"/>
-        </w:rPr>
-        <w:t xml:space="preserve"> Benefit</w:t>
-      </w:r>
-      <w:r>
-        <w:rPr>
-          <w:lang w:val="en-IN"/>
-        </w:rPr>
-        <w:t>.</w:t>
-      </w:r>
-    </w:p>
-    <w:p>
-      <w:pPr>
-        <w:pStyle w:val="ListParagraph"/>
-        <w:numPr>
-          <w:ilvl w:val="1"/>
-          <w:numId w:val="46"/>
-        </w:numPr>
-        <w:rPr>
-          <w:lang w:val="en-IN"/>
-        </w:rPr>
-      </w:pPr>
-      <w:r>
-        <w:rPr>
-          <w:lang w:val="en-IN"/>
-        </w:rPr>
-        <w:t>A server can also identify a client back.</w:t>
-      </w:r>
-    </w:p>
-    <w:p>
-      <w:pPr>
-        <w:pStyle w:val="ListParagraph"/>
-        <w:numPr>
-          <w:ilvl w:val="1"/>
-          <w:numId w:val="46"/>
-        </w:numPr>
-        <w:rPr>
-          <w:lang w:val="en-IN"/>
-        </w:rPr>
-      </w:pPr>
-      <w:r>
-        <w:rPr>
-          <w:lang w:val="en-IN"/>
-        </w:rPr>
-        <w:t>SSL works both ways.</w:t>
-      </w:r>
-    </w:p>
-    <w:p>
-      <w:pPr>
-        <w:pStyle w:val="ListParagraph"/>
-        <w:numPr>
-          <w:ilvl w:val="1"/>
-          <w:numId w:val="46"/>
-        </w:numPr>
-        <w:rPr>
-          <w:lang w:val="en-IN"/>
-        </w:rPr>
-      </w:pPr>
-      <w:r>
-        <w:rPr>
-          <w:lang w:val="en-IN"/>
-        </w:rPr>
-        <w:t xml:space="preserve">Like a browser </w:t>
-      </w:r>
-      <w:r>
-        <w:rPr>
-          <w:lang w:val="en-IN"/>
-        </w:rPr>
-        <w:t>verified the identity of a server/website</w:t>
-      </w:r>
-      <w:r>
-        <w:rPr>
-          <w:lang w:val="en-IN"/>
-        </w:rPr>
-        <w:t xml:space="preserve">, similarly, server can verify a client through </w:t>
-      </w:r>
-      <w:r>
-        <w:rPr>
-          <w:b/>
-          <w:bCs/>
-          <w:lang w:val="en-IN"/>
-        </w:rPr>
-        <w:t>client certificate</w:t>
-      </w:r>
-      <w:r>
-        <w:rPr>
-          <w:lang w:val="en-IN"/>
-        </w:rPr>
-        <w:t>.</w:t>
-      </w:r>
-    </w:p>
-    <w:p>
-      <w:pPr>
-        <w:pStyle w:val="ListParagraph"/>
-        <w:numPr>
-          <w:ilvl w:val="1"/>
-          <w:numId w:val="46"/>
-        </w:numPr>
-        <w:rPr>
-          <w:lang w:val="en-IN"/>
-        </w:rPr>
-      </w:pPr>
-      <w:r>
-        <w:rPr>
-          <w:lang w:val="en-IN"/>
-        </w:rPr>
-        <w:t xml:space="preserve">Client Certificate is an </w:t>
-      </w:r>
-      <w:r>
-        <w:rPr>
-          <w:b/>
-          <w:bCs/>
-          <w:lang w:val="en-IN"/>
-        </w:rPr>
-        <w:t>optional step</w:t>
-      </w:r>
-      <w:r>
-        <w:rPr>
-          <w:lang w:val="en-IN"/>
-        </w:rPr>
-        <w:t xml:space="preserve"> in SSL Communication.</w:t>
-      </w:r>
-    </w:p>
-    <w:p>
-      <w:pPr>
-        <w:pStyle w:val="ListParagraph"/>
-        <w:numPr>
-          <w:ilvl w:val="1"/>
-          <w:numId w:val="46"/>
-        </w:numPr>
-        <w:rPr>
-          <w:lang w:val="en-IN"/>
-        </w:rPr>
-      </w:pPr>
-      <w:r>
-        <w:rPr>
-          <w:lang w:val="en-IN"/>
-        </w:rPr>
-        <w:t xml:space="preserve">Mandatory for </w:t>
-      </w:r>
-      <w:r>
-        <w:rPr>
-          <w:b/>
-          <w:bCs/>
-          <w:lang w:val="en-IN"/>
-        </w:rPr>
-        <w:t xml:space="preserve">Closed Website </w:t>
-      </w:r>
-      <w:r>
-        <w:rPr>
-          <w:lang w:val="en-IN"/>
-        </w:rPr>
-        <w:t>where the web server wants to identify the clients accessing it.</w:t>
-      </w:r>
-      <w:r>
-        <w:rPr>
-          <w:lang w:val="en-IN"/>
-        </w:rPr>
-        <w:br/>
-        <w:t>But in general, in the case of internet, there is no client certificate involved.</w:t>
-      </w:r>
-    </w:p>
-    <w:p>
-      <w:pPr>
-        <w:pStyle w:val="ListParagraph"/>
-        <w:numPr>
-          <w:ilvl w:val="0"/>
-          <w:numId w:val="46"/>
-        </w:numPr>
-        <w:rPr>
-          <w:lang w:val="en-IN"/>
-        </w:rPr>
-      </w:pPr>
-      <w:r>
-        <w:rPr>
-          <w:b/>
-          <w:bCs/>
-          <w:lang w:val="en-IN"/>
-        </w:rPr>
-        <w:t>Non-Repudiation:</w:t>
-      </w:r>
-      <w:r>
-        <w:rPr>
-          <w:b/>
-          <w:bCs/>
-          <w:lang w:val="en-IN"/>
-        </w:rPr>
-        <w:br/>
-      </w:r>
-      <w:r>
-        <w:rPr>
-          <w:noProof/>
-        </w:rPr>
-        <w:drawing>
-          <wp:inline distT="0" distB="0" distL="0" distR="0" wp14:anchorId="7F872BFE" wp14:editId="6548421E">
-            <wp:extent cx="7252763" cy="414655"/>
-            <wp:effectExtent l="19050" t="19050" r="24765" b="23495"/>
-            <wp:docPr id="1945656877" name="Picture 1"/>
-            <wp:cNvGraphicFramePr>
-              <a:graphicFrameLocks xmlns:a="http://schemas.openxmlformats.org/drawingml/2006/main" noChangeAspect="1"/>
-            </wp:cNvGraphicFramePr>
-            <a:graphic xmlns:a="http://schemas.openxmlformats.org/drawingml/2006/main">
-              <a:graphicData uri="http://schemas.openxmlformats.org/drawingml/2006/picture">
-                <pic:pic xmlns:pic="http://schemas.openxmlformats.org/drawingml/2006/picture">
-                  <pic:nvPicPr>
-                    <pic:cNvPr id="1945656877" name=""/>
-                    <pic:cNvPicPr/>
-                  </pic:nvPicPr>
-                  <pic:blipFill>
-                    <a:blip r:embed="rId10"/>
-                    <a:stretch>
-                      <a:fillRect/>
-                    </a:stretch>
-                  </pic:blipFill>
-                  <pic:spPr>
-                    <a:xfrm>
-                      <a:off x="0" y="0"/>
-                      <a:ext cx="7257942" cy="414951"/>
-                    </a:xfrm>
-                    <a:prstGeom prst="rect">
-                      <a:avLst/>
-                    </a:prstGeom>
-                    <a:ln>
-                      <a:solidFill>
-                        <a:schemeClr val="tx1"/>
-                      </a:solidFill>
-                    </a:ln>
-                  </pic:spPr>
-                </pic:pic>
-              </a:graphicData>
-            </a:graphic>
-          </wp:inline>
-        </w:drawing>
-      </w:r>
-    </w:p>
-    <w:p>
-      <w:pPr>
-        <w:pStyle w:val="ListParagraph"/>
-        <w:numPr>
-          <w:ilvl w:val="1"/>
-          <w:numId w:val="46"/>
-        </w:numPr>
-        <w:rPr>
-          <w:lang w:val="en-IN"/>
-        </w:rPr>
-      </w:pPr>
-      <w:r>
-        <w:rPr>
-          <w:lang w:val="en-IN"/>
-        </w:rPr>
-        <w:t xml:space="preserve">During the </w:t>
-      </w:r>
-      <w:r>
-        <w:rPr>
-          <w:b/>
-          <w:bCs/>
-          <w:lang w:val="en-IN"/>
-        </w:rPr>
-        <w:t>SSL connection establishment</w:t>
-      </w:r>
-      <w:r>
-        <w:rPr>
-          <w:lang w:val="en-IN"/>
-        </w:rPr>
-        <w:t>, once the browser verifies the signature produced in the SSL Certificate from the server, the server is said to be authenticated.</w:t>
-      </w:r>
-    </w:p>
-    <w:p>
-      <w:pPr>
-        <w:pStyle w:val="ListParagraph"/>
-        <w:numPr>
-          <w:ilvl w:val="1"/>
-          <w:numId w:val="46"/>
-        </w:numPr>
-        <w:rPr>
-          <w:lang w:val="en-IN"/>
-        </w:rPr>
-      </w:pPr>
-      <w:r>
-        <w:rPr>
-          <w:lang w:val="en-IN"/>
-        </w:rPr>
-        <w:t>From that point onwards, whatever communication happens, it is definitely from the server and the server can not repudiate/deny it any time in the future.</w:t>
+        <w:t>The SSL Certificate which is the most integral part of SSL System is produced as the proof of identity.</w:t>
       </w:r>
     </w:p>
     <w:sectPr>
@@ -2486,6 +1704,96 @@
     </w:lvl>
   </w:abstractNum>
   <w:abstractNum w:abstractNumId="17" w15:restartNumberingAfterBreak="0">
+    <w:nsid w:val="30AB5336"/>
+    <w:multiLevelType w:val="hybridMultilevel"/>
+    <w:tmpl w:val="F7A4F7B0"/>
+    <w:lvl w:ilvl="0" w:tplc="D8C48868">
+      <w:start w:val="1"/>
+      <w:numFmt w:val="decimal"/>
+      <w:lvlText w:val="%1."/>
+      <w:lvlJc w:val="left"/>
+      <w:pPr>
+        <w:ind w:left="720" w:hanging="360"/>
+      </w:pPr>
+      <w:rPr>
+        <w:b w:val="0"/>
+        <w:bCs w:val="0"/>
+      </w:rPr>
+    </w:lvl>
+    <w:lvl w:ilvl="1" w:tplc="40090019">
+      <w:start w:val="1"/>
+      <w:numFmt w:val="lowerLetter"/>
+      <w:lvlText w:val="%2."/>
+      <w:lvlJc w:val="left"/>
+      <w:pPr>
+        <w:ind w:left="1440" w:hanging="360"/>
+      </w:pPr>
+    </w:lvl>
+    <w:lvl w:ilvl="2" w:tplc="4009001B">
+      <w:start w:val="1"/>
+      <w:numFmt w:val="lowerRoman"/>
+      <w:lvlText w:val="%3."/>
+      <w:lvlJc w:val="right"/>
+      <w:pPr>
+        <w:ind w:left="2160" w:hanging="180"/>
+      </w:pPr>
+    </w:lvl>
+    <w:lvl w:ilvl="3" w:tplc="4009000F" w:tentative="1">
+      <w:start w:val="1"/>
+      <w:numFmt w:val="decimal"/>
+      <w:lvlText w:val="%4."/>
+      <w:lvlJc w:val="left"/>
+      <w:pPr>
+        <w:ind w:left="2880" w:hanging="360"/>
+      </w:pPr>
+    </w:lvl>
+    <w:lvl w:ilvl="4" w:tplc="40090019" w:tentative="1">
+      <w:start w:val="1"/>
+      <w:numFmt w:val="lowerLetter"/>
+      <w:lvlText w:val="%5."/>
+      <w:lvlJc w:val="left"/>
+      <w:pPr>
+        <w:ind w:left="3600" w:hanging="360"/>
+      </w:pPr>
+    </w:lvl>
+    <w:lvl w:ilvl="5" w:tplc="4009001B" w:tentative="1">
+      <w:start w:val="1"/>
+      <w:numFmt w:val="lowerRoman"/>
+      <w:lvlText w:val="%6."/>
+      <w:lvlJc w:val="right"/>
+      <w:pPr>
+        <w:ind w:left="4320" w:hanging="180"/>
+      </w:pPr>
+    </w:lvl>
+    <w:lvl w:ilvl="6" w:tplc="4009000F" w:tentative="1">
+      <w:start w:val="1"/>
+      <w:numFmt w:val="decimal"/>
+      <w:lvlText w:val="%7."/>
+      <w:lvlJc w:val="left"/>
+      <w:pPr>
+        <w:ind w:left="5040" w:hanging="360"/>
+      </w:pPr>
+    </w:lvl>
+    <w:lvl w:ilvl="7" w:tplc="40090019" w:tentative="1">
+      <w:start w:val="1"/>
+      <w:numFmt w:val="lowerLetter"/>
+      <w:lvlText w:val="%8."/>
+      <w:lvlJc w:val="left"/>
+      <w:pPr>
+        <w:ind w:left="5760" w:hanging="360"/>
+      </w:pPr>
+    </w:lvl>
+    <w:lvl w:ilvl="8" w:tplc="4009001B" w:tentative="1">
+      <w:start w:val="1"/>
+      <w:numFmt w:val="lowerRoman"/>
+      <w:lvlText w:val="%9."/>
+      <w:lvlJc w:val="right"/>
+      <w:pPr>
+        <w:ind w:left="6480" w:hanging="180"/>
+      </w:pPr>
+    </w:lvl>
+  </w:abstractNum>
+  <w:abstractNum w:abstractNumId="18" w15:restartNumberingAfterBreak="0">
     <w:nsid w:val="31403003"/>
     <w:multiLevelType w:val="hybridMultilevel"/>
     <w:tmpl w:val="5462974C"/>
@@ -2571,7 +1879,7 @@
       </w:pPr>
     </w:lvl>
   </w:abstractNum>
-  <w:abstractNum w:abstractNumId="18" w15:restartNumberingAfterBreak="0">
+  <w:abstractNum w:abstractNumId="19" w15:restartNumberingAfterBreak="0">
     <w:nsid w:val="323847A1"/>
     <w:multiLevelType w:val="hybridMultilevel"/>
     <w:tmpl w:val="765E96D6"/>
@@ -2657,7 +1965,7 @@
       </w:pPr>
     </w:lvl>
   </w:abstractNum>
-  <w:abstractNum w:abstractNumId="19" w15:restartNumberingAfterBreak="0">
+  <w:abstractNum w:abstractNumId="20" w15:restartNumberingAfterBreak="0">
     <w:nsid w:val="3A9C3EB4"/>
     <w:multiLevelType w:val="hybridMultilevel"/>
     <w:tmpl w:val="75C694AA"/>
@@ -2743,7 +2051,7 @@
       </w:pPr>
     </w:lvl>
   </w:abstractNum>
-  <w:abstractNum w:abstractNumId="20" w15:restartNumberingAfterBreak="0">
+  <w:abstractNum w:abstractNumId="21" w15:restartNumberingAfterBreak="0">
     <w:nsid w:val="3AB034E7"/>
     <w:multiLevelType w:val="hybridMultilevel"/>
     <w:tmpl w:val="89E455BA"/>
@@ -2829,7 +2137,7 @@
       </w:pPr>
     </w:lvl>
   </w:abstractNum>
-  <w:abstractNum w:abstractNumId="21" w15:restartNumberingAfterBreak="0">
+  <w:abstractNum w:abstractNumId="22" w15:restartNumberingAfterBreak="0">
     <w:nsid w:val="3D5354A3"/>
     <w:multiLevelType w:val="hybridMultilevel"/>
     <w:tmpl w:val="C816AFF2"/>
@@ -2915,7 +2223,7 @@
       </w:pPr>
     </w:lvl>
   </w:abstractNum>
-  <w:abstractNum w:abstractNumId="22" w15:restartNumberingAfterBreak="0">
+  <w:abstractNum w:abstractNumId="23" w15:restartNumberingAfterBreak="0">
     <w:nsid w:val="3F9C777B"/>
     <w:multiLevelType w:val="hybridMultilevel"/>
     <w:tmpl w:val="93BADFB6"/>
@@ -3001,7 +2309,7 @@
       </w:pPr>
     </w:lvl>
   </w:abstractNum>
-  <w:abstractNum w:abstractNumId="23" w15:restartNumberingAfterBreak="0">
+  <w:abstractNum w:abstractNumId="24" w15:restartNumberingAfterBreak="0">
     <w:nsid w:val="407923F8"/>
     <w:multiLevelType w:val="hybridMultilevel"/>
     <w:tmpl w:val="2ECEF7C0"/>
@@ -3087,7 +2395,7 @@
       </w:pPr>
     </w:lvl>
   </w:abstractNum>
-  <w:abstractNum w:abstractNumId="24" w15:restartNumberingAfterBreak="0">
+  <w:abstractNum w:abstractNumId="25" w15:restartNumberingAfterBreak="0">
     <w:nsid w:val="48662899"/>
     <w:multiLevelType w:val="hybridMultilevel"/>
     <w:tmpl w:val="764CBDEA"/>
@@ -3173,7 +2481,7 @@
       </w:pPr>
     </w:lvl>
   </w:abstractNum>
-  <w:abstractNum w:abstractNumId="25" w15:restartNumberingAfterBreak="0">
+  <w:abstractNum w:abstractNumId="26" w15:restartNumberingAfterBreak="0">
     <w:nsid w:val="4A5032C0"/>
     <w:multiLevelType w:val="hybridMultilevel"/>
     <w:tmpl w:val="B432823A"/>
@@ -3259,7 +2567,7 @@
       </w:pPr>
     </w:lvl>
   </w:abstractNum>
-  <w:abstractNum w:abstractNumId="26" w15:restartNumberingAfterBreak="0">
+  <w:abstractNum w:abstractNumId="27" w15:restartNumberingAfterBreak="0">
     <w:nsid w:val="4A78212B"/>
     <w:multiLevelType w:val="hybridMultilevel"/>
     <w:tmpl w:val="6AA49C1E"/>
@@ -3345,7 +2653,7 @@
       </w:pPr>
     </w:lvl>
   </w:abstractNum>
-  <w:abstractNum w:abstractNumId="27" w15:restartNumberingAfterBreak="0">
+  <w:abstractNum w:abstractNumId="28" w15:restartNumberingAfterBreak="0">
     <w:nsid w:val="4E7E73FD"/>
     <w:multiLevelType w:val="hybridMultilevel"/>
     <w:tmpl w:val="D2DA9D42"/>
@@ -3431,7 +2739,7 @@
       </w:pPr>
     </w:lvl>
   </w:abstractNum>
-  <w:abstractNum w:abstractNumId="28" w15:restartNumberingAfterBreak="0">
+  <w:abstractNum w:abstractNumId="29" w15:restartNumberingAfterBreak="0">
     <w:nsid w:val="51E454C5"/>
     <w:multiLevelType w:val="hybridMultilevel"/>
     <w:tmpl w:val="C3AAC9DA"/>
@@ -3517,7 +2825,7 @@
       </w:pPr>
     </w:lvl>
   </w:abstractNum>
-  <w:abstractNum w:abstractNumId="29" w15:restartNumberingAfterBreak="0">
+  <w:abstractNum w:abstractNumId="30" w15:restartNumberingAfterBreak="0">
     <w:nsid w:val="52501169"/>
     <w:multiLevelType w:val="hybridMultilevel"/>
     <w:tmpl w:val="296A1BD0"/>
@@ -3603,7 +2911,7 @@
       </w:pPr>
     </w:lvl>
   </w:abstractNum>
-  <w:abstractNum w:abstractNumId="30" w15:restartNumberingAfterBreak="0">
+  <w:abstractNum w:abstractNumId="31" w15:restartNumberingAfterBreak="0">
     <w:nsid w:val="54034702"/>
     <w:multiLevelType w:val="hybridMultilevel"/>
     <w:tmpl w:val="8D24199C"/>
@@ -3689,7 +2997,7 @@
       </w:pPr>
     </w:lvl>
   </w:abstractNum>
-  <w:abstractNum w:abstractNumId="31" w15:restartNumberingAfterBreak="0">
+  <w:abstractNum w:abstractNumId="32" w15:restartNumberingAfterBreak="0">
     <w:nsid w:val="55670760"/>
     <w:multiLevelType w:val="hybridMultilevel"/>
     <w:tmpl w:val="199CF2F0"/>
@@ -3775,7 +3083,7 @@
       </w:pPr>
     </w:lvl>
   </w:abstractNum>
-  <w:abstractNum w:abstractNumId="32" w15:restartNumberingAfterBreak="0">
+  <w:abstractNum w:abstractNumId="33" w15:restartNumberingAfterBreak="0">
     <w:nsid w:val="5DE558B7"/>
     <w:multiLevelType w:val="hybridMultilevel"/>
     <w:tmpl w:val="D0D03CF4"/>
@@ -3861,7 +3169,7 @@
       </w:pPr>
     </w:lvl>
   </w:abstractNum>
-  <w:abstractNum w:abstractNumId="33" w15:restartNumberingAfterBreak="0">
+  <w:abstractNum w:abstractNumId="34" w15:restartNumberingAfterBreak="0">
     <w:nsid w:val="5DF55CEF"/>
     <w:multiLevelType w:val="hybridMultilevel"/>
     <w:tmpl w:val="F02A0488"/>
@@ -3947,7 +3255,7 @@
       </w:pPr>
     </w:lvl>
   </w:abstractNum>
-  <w:abstractNum w:abstractNumId="34" w15:restartNumberingAfterBreak="0">
+  <w:abstractNum w:abstractNumId="35" w15:restartNumberingAfterBreak="0">
     <w:nsid w:val="60C83420"/>
     <w:multiLevelType w:val="hybridMultilevel"/>
     <w:tmpl w:val="C922CB10"/>
@@ -4033,7 +3341,7 @@
       </w:pPr>
     </w:lvl>
   </w:abstractNum>
-  <w:abstractNum w:abstractNumId="35" w15:restartNumberingAfterBreak="0">
+  <w:abstractNum w:abstractNumId="36" w15:restartNumberingAfterBreak="0">
     <w:nsid w:val="61427F0D"/>
     <w:multiLevelType w:val="hybridMultilevel"/>
     <w:tmpl w:val="B4E653A4"/>
@@ -4119,7 +3427,7 @@
       </w:pPr>
     </w:lvl>
   </w:abstractNum>
-  <w:abstractNum w:abstractNumId="36" w15:restartNumberingAfterBreak="0">
+  <w:abstractNum w:abstractNumId="37" w15:restartNumberingAfterBreak="0">
     <w:nsid w:val="65E421B7"/>
     <w:multiLevelType w:val="hybridMultilevel"/>
     <w:tmpl w:val="8092FD50"/>
@@ -4205,7 +3513,7 @@
       </w:pPr>
     </w:lvl>
   </w:abstractNum>
-  <w:abstractNum w:abstractNumId="37" w15:restartNumberingAfterBreak="0">
+  <w:abstractNum w:abstractNumId="38" w15:restartNumberingAfterBreak="0">
     <w:nsid w:val="67173BD4"/>
     <w:multiLevelType w:val="hybridMultilevel"/>
     <w:tmpl w:val="C6DA3A22"/>
@@ -4291,7 +3599,7 @@
       </w:pPr>
     </w:lvl>
   </w:abstractNum>
-  <w:abstractNum w:abstractNumId="38" w15:restartNumberingAfterBreak="0">
+  <w:abstractNum w:abstractNumId="39" w15:restartNumberingAfterBreak="0">
     <w:nsid w:val="6C6644B6"/>
     <w:multiLevelType w:val="hybridMultilevel"/>
     <w:tmpl w:val="85BC0456"/>
@@ -4381,7 +3689,7 @@
       </w:pPr>
     </w:lvl>
   </w:abstractNum>
-  <w:abstractNum w:abstractNumId="39" w15:restartNumberingAfterBreak="0">
+  <w:abstractNum w:abstractNumId="40" w15:restartNumberingAfterBreak="0">
     <w:nsid w:val="6C7E756D"/>
     <w:multiLevelType w:val="hybridMultilevel"/>
     <w:tmpl w:val="50681A96"/>
@@ -4467,7 +3775,7 @@
       </w:pPr>
     </w:lvl>
   </w:abstractNum>
-  <w:abstractNum w:abstractNumId="40" w15:restartNumberingAfterBreak="0">
+  <w:abstractNum w:abstractNumId="41" w15:restartNumberingAfterBreak="0">
     <w:nsid w:val="6FD102FF"/>
     <w:multiLevelType w:val="hybridMultilevel"/>
     <w:tmpl w:val="2A3E122E"/>
@@ -4553,7 +3861,7 @@
       </w:pPr>
     </w:lvl>
   </w:abstractNum>
-  <w:abstractNum w:abstractNumId="41" w15:restartNumberingAfterBreak="0">
+  <w:abstractNum w:abstractNumId="42" w15:restartNumberingAfterBreak="0">
     <w:nsid w:val="71A0463F"/>
     <w:multiLevelType w:val="hybridMultilevel"/>
     <w:tmpl w:val="E06C3842"/>
@@ -4639,7 +3947,7 @@
       </w:pPr>
     </w:lvl>
   </w:abstractNum>
-  <w:abstractNum w:abstractNumId="42" w15:restartNumberingAfterBreak="0">
+  <w:abstractNum w:abstractNumId="43" w15:restartNumberingAfterBreak="0">
     <w:nsid w:val="722848C6"/>
     <w:multiLevelType w:val="hybridMultilevel"/>
     <w:tmpl w:val="951CDC90"/>
@@ -4725,7 +4033,7 @@
       </w:pPr>
     </w:lvl>
   </w:abstractNum>
-  <w:abstractNum w:abstractNumId="43" w15:restartNumberingAfterBreak="0">
+  <w:abstractNum w:abstractNumId="44" w15:restartNumberingAfterBreak="0">
     <w:nsid w:val="73097881"/>
     <w:multiLevelType w:val="hybridMultilevel"/>
     <w:tmpl w:val="90EAD5F6"/>
@@ -4811,7 +4119,7 @@
       </w:pPr>
     </w:lvl>
   </w:abstractNum>
-  <w:abstractNum w:abstractNumId="44" w15:restartNumberingAfterBreak="0">
+  <w:abstractNum w:abstractNumId="45" w15:restartNumberingAfterBreak="0">
     <w:nsid w:val="76A57B49"/>
     <w:multiLevelType w:val="hybridMultilevel"/>
     <w:tmpl w:val="7DC2DB4A"/>
@@ -4897,7 +4205,7 @@
       </w:pPr>
     </w:lvl>
   </w:abstractNum>
-  <w:abstractNum w:abstractNumId="45" w15:restartNumberingAfterBreak="0">
+  <w:abstractNum w:abstractNumId="46" w15:restartNumberingAfterBreak="0">
     <w:nsid w:val="7EFB2FDF"/>
     <w:multiLevelType w:val="hybridMultilevel"/>
     <w:tmpl w:val="93BADFB6"/>
@@ -4987,37 +4295,37 @@
     <w:abstractNumId w:val="4"/>
   </w:num>
   <w:num w:numId="2" w16cid:durableId="1742173140">
-    <w:abstractNumId w:val="31"/>
+    <w:abstractNumId w:val="32"/>
   </w:num>
   <w:num w:numId="3" w16cid:durableId="408425780">
     <w:abstractNumId w:val="15"/>
   </w:num>
   <w:num w:numId="4" w16cid:durableId="1125850545">
-    <w:abstractNumId w:val="22"/>
+    <w:abstractNumId w:val="23"/>
   </w:num>
   <w:num w:numId="5" w16cid:durableId="1757048668">
-    <w:abstractNumId w:val="44"/>
+    <w:abstractNumId w:val="45"/>
   </w:num>
   <w:num w:numId="6" w16cid:durableId="1164853564">
-    <w:abstractNumId w:val="34"/>
+    <w:abstractNumId w:val="35"/>
   </w:num>
   <w:num w:numId="7" w16cid:durableId="1953972509">
-    <w:abstractNumId w:val="17"/>
+    <w:abstractNumId w:val="18"/>
   </w:num>
   <w:num w:numId="8" w16cid:durableId="1979724192">
-    <w:abstractNumId w:val="42"/>
+    <w:abstractNumId w:val="43"/>
   </w:num>
   <w:num w:numId="9" w16cid:durableId="1909729108">
     <w:abstractNumId w:val="7"/>
   </w:num>
   <w:num w:numId="10" w16cid:durableId="346519122">
-    <w:abstractNumId w:val="23"/>
+    <w:abstractNumId w:val="24"/>
   </w:num>
   <w:num w:numId="11" w16cid:durableId="1295403609">
     <w:abstractNumId w:val="14"/>
   </w:num>
   <w:num w:numId="12" w16cid:durableId="524638325">
-    <w:abstractNumId w:val="32"/>
+    <w:abstractNumId w:val="33"/>
   </w:num>
   <w:num w:numId="13" w16cid:durableId="1539393727">
     <w:abstractNumId w:val="0"/>
@@ -5029,7 +4337,7 @@
     <w:abstractNumId w:val="8"/>
   </w:num>
   <w:num w:numId="16" w16cid:durableId="446853008">
-    <w:abstractNumId w:val="41"/>
+    <w:abstractNumId w:val="42"/>
   </w:num>
   <w:num w:numId="17" w16cid:durableId="571890607">
     <w:abstractNumId w:val="16"/>
@@ -5038,67 +4346,67 @@
     <w:abstractNumId w:val="6"/>
   </w:num>
   <w:num w:numId="19" w16cid:durableId="815490907">
-    <w:abstractNumId w:val="24"/>
+    <w:abstractNumId w:val="25"/>
   </w:num>
   <w:num w:numId="20" w16cid:durableId="1677029892">
     <w:abstractNumId w:val="12"/>
   </w:num>
   <w:num w:numId="21" w16cid:durableId="1208182856">
-    <w:abstractNumId w:val="37"/>
+    <w:abstractNumId w:val="38"/>
   </w:num>
   <w:num w:numId="22" w16cid:durableId="1412848622">
-    <w:abstractNumId w:val="43"/>
+    <w:abstractNumId w:val="44"/>
   </w:num>
   <w:num w:numId="23" w16cid:durableId="1418596540">
-    <w:abstractNumId w:val="30"/>
+    <w:abstractNumId w:val="31"/>
   </w:num>
   <w:num w:numId="24" w16cid:durableId="535896914">
-    <w:abstractNumId w:val="25"/>
+    <w:abstractNumId w:val="26"/>
   </w:num>
   <w:num w:numId="25" w16cid:durableId="2089230963">
-    <w:abstractNumId w:val="33"/>
+    <w:abstractNumId w:val="34"/>
   </w:num>
   <w:num w:numId="26" w16cid:durableId="1748915904">
-    <w:abstractNumId w:val="26"/>
+    <w:abstractNumId w:val="27"/>
   </w:num>
   <w:num w:numId="27" w16cid:durableId="726804632">
     <w:abstractNumId w:val="1"/>
   </w:num>
   <w:num w:numId="28" w16cid:durableId="70271976">
-    <w:abstractNumId w:val="29"/>
+    <w:abstractNumId w:val="30"/>
   </w:num>
   <w:num w:numId="29" w16cid:durableId="1457219586">
-    <w:abstractNumId w:val="28"/>
+    <w:abstractNumId w:val="29"/>
   </w:num>
   <w:num w:numId="30" w16cid:durableId="1819031995">
     <w:abstractNumId w:val="2"/>
   </w:num>
   <w:num w:numId="31" w16cid:durableId="197084557">
-    <w:abstractNumId w:val="40"/>
+    <w:abstractNumId w:val="41"/>
   </w:num>
   <w:num w:numId="32" w16cid:durableId="1667897824">
-    <w:abstractNumId w:val="35"/>
+    <w:abstractNumId w:val="36"/>
   </w:num>
   <w:num w:numId="33" w16cid:durableId="2114855159">
     <w:abstractNumId w:val="3"/>
   </w:num>
   <w:num w:numId="34" w16cid:durableId="1736195158">
-    <w:abstractNumId w:val="39"/>
+    <w:abstractNumId w:val="40"/>
   </w:num>
   <w:num w:numId="35" w16cid:durableId="2050375481">
     <w:abstractNumId w:val="5"/>
   </w:num>
   <w:num w:numId="36" w16cid:durableId="2069644434">
-    <w:abstractNumId w:val="27"/>
+    <w:abstractNumId w:val="28"/>
   </w:num>
   <w:num w:numId="37" w16cid:durableId="1162351482">
-    <w:abstractNumId w:val="36"/>
+    <w:abstractNumId w:val="37"/>
   </w:num>
   <w:num w:numId="38" w16cid:durableId="419958811">
     <w:abstractNumId w:val="13"/>
   </w:num>
   <w:num w:numId="39" w16cid:durableId="1233812912">
-    <w:abstractNumId w:val="19"/>
+    <w:abstractNumId w:val="20"/>
   </w:num>
   <w:num w:numId="40" w16cid:durableId="1196427131">
     <w:abstractNumId w:val="9"/>
@@ -5107,19 +4415,22 @@
     <w:abstractNumId w:val="10"/>
   </w:num>
   <w:num w:numId="42" w16cid:durableId="776172279">
-    <w:abstractNumId w:val="20"/>
+    <w:abstractNumId w:val="21"/>
   </w:num>
   <w:num w:numId="43" w16cid:durableId="840777224">
-    <w:abstractNumId w:val="21"/>
+    <w:abstractNumId w:val="22"/>
   </w:num>
   <w:num w:numId="44" w16cid:durableId="1966809571">
-    <w:abstractNumId w:val="18"/>
+    <w:abstractNumId w:val="19"/>
   </w:num>
   <w:num w:numId="45" w16cid:durableId="862207556">
-    <w:abstractNumId w:val="45"/>
+    <w:abstractNumId w:val="46"/>
   </w:num>
   <w:num w:numId="46" w16cid:durableId="1207108560">
-    <w:abstractNumId w:val="38"/>
+    <w:abstractNumId w:val="39"/>
+  </w:num>
+  <w:num w:numId="47" w16cid:durableId="2134399222">
+    <w:abstractNumId w:val="17"/>
   </w:num>
   <w:numIdMacAtCleanup w:val="41"/>
 </w:numbering>
